--- a/src/main/resources/Documentation/Domain/Domain.docx
+++ b/src/main/resources/Documentation/Domain/Domain.docx
@@ -168,6 +168,24 @@
           <w:lang w:val="nl-NL"/>
         </w:rPr>
         <w:t xml:space="preserve">maar mogen niet verwijderd. </w:t>
+      </w:r>
+    </w:p>
+    <w:p>
+      <w:pPr>
+        <w:pStyle w:val="ListParagraph"/>
+        <w:numPr>
+          <w:ilvl w:val="0"/>
+          <w:numId w:val="1"/>
+        </w:numPr>
+        <w:rPr>
+          <w:lang w:val="nl-NL"/>
+        </w:rPr>
+      </w:pPr>
+      <w:r>
+        <w:rPr>
+          <w:lang w:val="nl-NL"/>
+        </w:rPr>
+        <w:t>Filminformatie</w:t>
       </w:r>
     </w:p>
     <w:p>
@@ -437,6 +455,7 @@
     <w:lsdException w:name="HTML Sample" w:semiHidden="1" w:unhideWhenUsed="1"/>
     <w:lsdException w:name="HTML Typewriter" w:semiHidden="1" w:unhideWhenUsed="1"/>
     <w:lsdException w:name="HTML Variable" w:semiHidden="1" w:unhideWhenUsed="1"/>
+    <w:lsdException w:name="Normal Table" w:semiHidden="1" w:unhideWhenUsed="1"/>
     <w:lsdException w:name="annotation subject" w:semiHidden="1" w:unhideWhenUsed="1"/>
     <w:lsdException w:name="No List" w:semiHidden="1" w:unhideWhenUsed="1"/>
     <w:lsdException w:name="Outline List 1" w:semiHidden="1" w:unhideWhenUsed="1"/>
@@ -483,8 +502,10 @@
     <w:lsdException w:name="Table Subtle 2" w:semiHidden="1" w:unhideWhenUsed="1"/>
     <w:lsdException w:name="Table Web 1" w:semiHidden="1" w:unhideWhenUsed="1"/>
     <w:lsdException w:name="Table Web 2" w:semiHidden="1" w:unhideWhenUsed="1"/>
+    <w:lsdException w:name="Table Web 3" w:semiHidden="1" w:unhideWhenUsed="1"/>
     <w:lsdException w:name="Balloon Text" w:semiHidden="1" w:unhideWhenUsed="1"/>
     <w:lsdException w:name="Table Grid" w:uiPriority="39"/>
+    <w:lsdException w:name="Table Theme" w:semiHidden="1" w:unhideWhenUsed="1"/>
     <w:lsdException w:name="Placeholder Text" w:semiHidden="1"/>
     <w:lsdException w:name="No Spacing" w:uiPriority="1" w:qFormat="1"/>
     <w:lsdException w:name="Light Shading" w:uiPriority="60"/>

--- a/src/main/resources/Documentation/Domain/Domain.docx
+++ b/src/main/resources/Documentation/Domain/Domain.docx
@@ -5,98 +5,121 @@
     <w:p>
       <w:pPr>
         <w:rPr>
-          <w:lang w:val="nl-NL"/>
-        </w:rPr>
-      </w:pPr>
-      <w:r>
-        <w:rPr>
-          <w:lang w:val="nl-NL"/>
-        </w:rPr>
-        <w:t>Domein</w:t>
-      </w:r>
+          <w:color w:val="000000" w:themeColor="text1"/>
+          <w:lang w:val="nl-NL"/>
+        </w:rPr>
+      </w:pPr>
+      <w:proofErr w:type="spellStart"/>
+      <w:r>
+        <w:rPr>
+          <w:color w:val="000000" w:themeColor="text1"/>
+          <w:lang w:val="nl-NL"/>
+        </w:rPr>
+        <w:t>MovieDB</w:t>
+      </w:r>
+      <w:proofErr w:type="spellEnd"/>
     </w:p>
     <w:p>
       <w:pPr>
         <w:rPr>
-          <w:lang w:val="nl-NL"/>
-        </w:rPr>
-      </w:pPr>
-      <w:r>
-        <w:rPr>
-          <w:lang w:val="nl-NL"/>
-        </w:rPr>
-        <w:t>Project movieDB is een</w:t>
-      </w:r>
-      <w:r>
-        <w:rPr>
-          <w:lang w:val="nl-NL"/>
-        </w:rPr>
-        <w:t xml:space="preserve"> </w:t>
-      </w:r>
-      <w:r>
-        <w:rPr>
-          <w:lang w:val="nl-NL"/>
-        </w:rPr>
-        <w:t>f</w:t>
-      </w:r>
-      <w:r>
-        <w:rPr>
-          <w:lang w:val="nl-NL"/>
-        </w:rPr>
-        <w:t>ilm informatie</w:t>
-      </w:r>
-      <w:r>
-        <w:rPr>
-          <w:lang w:val="nl-NL"/>
-        </w:rPr>
-        <w:t>systeem</w:t>
-      </w:r>
-      <w:r>
-        <w:rPr>
-          <w:lang w:val="nl-NL"/>
-        </w:rPr>
-        <w:t xml:space="preserve">. </w:t>
-      </w:r>
-      <w:r>
-        <w:rPr>
-          <w:lang w:val="nl-NL"/>
-        </w:rPr>
-        <w:t>Met d</w:t>
-      </w:r>
-      <w:r>
-        <w:rPr>
-          <w:lang w:val="nl-NL"/>
-        </w:rPr>
-        <w:t xml:space="preserve">eze app kan </w:t>
-      </w:r>
-      <w:r>
-        <w:rPr>
-          <w:lang w:val="nl-NL"/>
-        </w:rPr>
-        <w:t xml:space="preserve">er informatie worden opgezocht t.b.v. </w:t>
-      </w:r>
-      <w:r>
-        <w:rPr>
-          <w:lang w:val="nl-NL"/>
-        </w:rPr>
-        <w:t>films en acteurs.</w:t>
-      </w:r>
+          <w:color w:val="000000" w:themeColor="text1"/>
+          <w:lang w:val="nl-NL"/>
+        </w:rPr>
+      </w:pPr>
     </w:p>
     <w:p>
       <w:pPr>
         <w:rPr>
-          <w:lang w:val="nl-NL"/>
-        </w:rPr>
-      </w:pPr>
+          <w:color w:val="000000" w:themeColor="text1"/>
+          <w:lang w:val="nl-NL"/>
+        </w:rPr>
+      </w:pPr>
+      <w:r>
+        <w:rPr>
+          <w:color w:val="000000" w:themeColor="text1"/>
+          <w:lang w:val="nl-NL"/>
+        </w:rPr>
+        <w:t>Met dit informatiesysteem</w:t>
+      </w:r>
+      <w:r>
+        <w:rPr>
+          <w:color w:val="000000" w:themeColor="text1"/>
+          <w:lang w:val="nl-NL"/>
+        </w:rPr>
+        <w:t xml:space="preserve"> genaamd </w:t>
+      </w:r>
+      <w:proofErr w:type="spellStart"/>
+      <w:r>
+        <w:rPr>
+          <w:color w:val="000000" w:themeColor="text1"/>
+          <w:lang w:val="nl-NL"/>
+        </w:rPr>
+        <w:t>MovieDB</w:t>
+      </w:r>
+      <w:proofErr w:type="spellEnd"/>
+      <w:r>
+        <w:rPr>
+          <w:color w:val="000000" w:themeColor="text1"/>
+          <w:lang w:val="nl-NL"/>
+        </w:rPr>
+        <w:t xml:space="preserve"> is het mogelijk voor gebruikers om info</w:t>
+      </w:r>
+      <w:r>
+        <w:rPr>
+          <w:color w:val="000000" w:themeColor="text1"/>
+          <w:lang w:val="nl-NL"/>
+        </w:rPr>
+        <w:t xml:space="preserve">rmatie te vinden over een films. Naast het opzoeken van filminformatie is het ook mogelijk om informatie te vinden van </w:t>
+      </w:r>
+      <w:r>
+        <w:rPr>
+          <w:color w:val="000000" w:themeColor="text1"/>
+          <w:lang w:val="nl-NL"/>
+        </w:rPr>
+        <w:t>mensen die erbij betrokken waren</w:t>
+      </w:r>
     </w:p>
     <w:p>
       <w:pPr>
         <w:rPr>
-          <w:lang w:val="nl-NL"/>
-        </w:rPr>
-      </w:pPr>
-      <w:r>
-        <w:rPr>
+          <w:color w:val="000000" w:themeColor="text1"/>
+          <w:lang w:val="nl-NL"/>
+        </w:rPr>
+      </w:pPr>
+      <w:r>
+        <w:rPr>
+          <w:color w:val="000000" w:themeColor="text1"/>
+          <w:lang w:val="nl-NL"/>
+        </w:rPr>
+        <w:t xml:space="preserve">Vande mensen kan je zien op welke manierzij een bijdrage hebben geleverd aan de film.  Deze applicatie bevat twee belangrijke business </w:t>
+      </w:r>
+      <w:proofErr w:type="spellStart"/>
+      <w:r>
+        <w:rPr>
+          <w:color w:val="000000" w:themeColor="text1"/>
+          <w:lang w:val="nl-NL"/>
+        </w:rPr>
+        <w:t>rules</w:t>
+      </w:r>
+      <w:proofErr w:type="spellEnd"/>
+      <w:r>
+        <w:rPr>
+          <w:color w:val="000000" w:themeColor="text1"/>
+          <w:lang w:val="nl-NL"/>
+        </w:rPr>
+        <w:t>.</w:t>
+      </w:r>
+    </w:p>
+    <w:p>
+      <w:pPr>
+        <w:rPr>
+          <w:color w:val="000000" w:themeColor="text1"/>
+          <w:lang w:val="nl-NL"/>
+        </w:rPr>
+      </w:pPr>
+      <w:r>
+        <w:rPr>
+          <w:color w:val="000000" w:themeColor="text1"/>
           <w:lang w:val="nl-NL"/>
         </w:rPr>
         <w:t xml:space="preserve">Business </w:t>
@@ -104,6 +127,7 @@
       <w:proofErr w:type="spellStart"/>
       <w:r>
         <w:rPr>
+          <w:color w:val="000000" w:themeColor="text1"/>
           <w:lang w:val="nl-NL"/>
         </w:rPr>
         <w:t>rules</w:t>
@@ -111,6 +135,7 @@
       <w:proofErr w:type="spellEnd"/>
       <w:r>
         <w:rPr>
+          <w:color w:val="000000" w:themeColor="text1"/>
           <w:lang w:val="nl-NL"/>
         </w:rPr>
         <w:t>:</w:t>
@@ -124,17 +149,34 @@
           <w:numId w:val="1"/>
         </w:numPr>
         <w:rPr>
-          <w:lang w:val="nl-NL"/>
-        </w:rPr>
-      </w:pPr>
-      <w:r>
-        <w:rPr>
-          <w:lang w:val="nl-NL"/>
-        </w:rPr>
-        <w:t>Er kan gezocht worden op acteurs en films</w:t>
-      </w:r>
-      <w:r>
-        <w:rPr>
+          <w:color w:val="000000" w:themeColor="text1"/>
+          <w:lang w:val="nl-NL"/>
+        </w:rPr>
+      </w:pPr>
+      <w:r>
+        <w:rPr>
+          <w:color w:val="000000" w:themeColor="text1"/>
+          <w:lang w:val="nl-NL"/>
+        </w:rPr>
+        <w:t>Er kan gezocht worden op</w:t>
+      </w:r>
+      <w:r>
+        <w:rPr>
+          <w:color w:val="000000" w:themeColor="text1"/>
+          <w:lang w:val="nl-NL"/>
+        </w:rPr>
+        <w:t xml:space="preserve"> informatie van mensen</w:t>
+      </w:r>
+      <w:r>
+        <w:rPr>
+          <w:color w:val="000000" w:themeColor="text1"/>
+          <w:lang w:val="nl-NL"/>
+        </w:rPr>
+        <w:t xml:space="preserve"> en films</w:t>
+      </w:r>
+      <w:r>
+        <w:rPr>
+          <w:color w:val="000000" w:themeColor="text1"/>
           <w:lang w:val="nl-NL"/>
         </w:rPr>
         <w:t>.</w:t>
@@ -148,59 +190,40 @@
           <w:numId w:val="1"/>
         </w:numPr>
         <w:rPr>
-          <w:lang w:val="nl-NL"/>
-        </w:rPr>
-      </w:pPr>
-      <w:r>
-        <w:rPr>
+          <w:color w:val="000000" w:themeColor="text1"/>
+          <w:lang w:val="nl-NL"/>
+        </w:rPr>
+      </w:pPr>
+      <w:r>
+        <w:rPr>
+          <w:color w:val="000000" w:themeColor="text1"/>
           <w:lang w:val="nl-NL"/>
         </w:rPr>
         <w:t xml:space="preserve">Gegevens kunnen worden </w:t>
       </w:r>
       <w:r>
         <w:rPr>
-          <w:lang w:val="nl-NL"/>
-        </w:rPr>
-        <w:t xml:space="preserve">toegevoegd en gewijzigd, </w:t>
-      </w:r>
-      <w:r>
-        <w:rPr>
-          <w:lang w:val="nl-NL"/>
-        </w:rPr>
-        <w:t xml:space="preserve">maar mogen niet verwijderd. </w:t>
-      </w:r>
-    </w:p>
-    <w:p>
-      <w:pPr>
-        <w:pStyle w:val="ListParagraph"/>
-        <w:numPr>
-          <w:ilvl w:val="0"/>
-          <w:numId w:val="1"/>
-        </w:numPr>
-        <w:rPr>
-          <w:lang w:val="nl-NL"/>
-        </w:rPr>
-      </w:pPr>
-      <w:r>
-        <w:rPr>
-          <w:lang w:val="nl-NL"/>
-        </w:rPr>
-        <w:t>Filminformatie</w:t>
-      </w:r>
-    </w:p>
-    <w:p>
-      <w:pPr>
-        <w:pStyle w:val="ListParagraph"/>
-        <w:numPr>
-          <w:ilvl w:val="0"/>
-          <w:numId w:val="1"/>
-        </w:numPr>
-        <w:rPr>
-          <w:lang w:val="nl-NL"/>
-        </w:rPr>
-      </w:pPr>
+          <w:color w:val="000000" w:themeColor="text1"/>
+          <w:lang w:val="nl-NL"/>
+        </w:rPr>
+        <w:t>toegevoegd en gewijzig</w:t>
+      </w:r>
       <w:bookmarkStart w:id="0" w:name="_GoBack"/>
       <w:bookmarkEnd w:id="0"/>
+      <w:r>
+        <w:rPr>
+          <w:color w:val="000000" w:themeColor="text1"/>
+          <w:lang w:val="nl-NL"/>
+        </w:rPr>
+        <w:t xml:space="preserve">d, </w:t>
+      </w:r>
+      <w:r>
+        <w:rPr>
+          <w:color w:val="000000" w:themeColor="text1"/>
+          <w:lang w:val="nl-NL"/>
+        </w:rPr>
+        <w:t xml:space="preserve">maar mogen niet verwijderd. </w:t>
+      </w:r>
     </w:p>
     <w:sectPr>
       <w:pgSz w:w="12240" w:h="15840"/>
